--- a/ARM-Lab/reports/Lab12/Lab12_Ford.docx
+++ b/ARM-Lab/reports/Lab12/Lab12_Ford.docx
@@ -16,6 +16,127 @@
       </w:pPr>
       <w:r>
         <w:t>05/01/2024</w:t>
+      </w:r>
+    </w:p>
+    <w:p>
+      <w:r>
+        <w:drawing>
+          <wp:inline distT="0" distB="0" distL="0" distR="0" wp14:anchorId="1115566A" wp14:editId="380133B0">
+            <wp:extent cx="8229600" cy="4400550"/>
+            <wp:effectExtent l="0" t="0" r="0" b="0"/>
+            <wp:docPr id="2089690427" name="Picture 1" descr="A screenshot of a computer&#10;&#10;Description automatically generated"/>
+            <wp:cNvGraphicFramePr>
+              <a:graphicFrameLocks xmlns:a="http://schemas.openxmlformats.org/drawingml/2006/main" noChangeAspect="1"/>
+            </wp:cNvGraphicFramePr>
+            <a:graphic xmlns:a="http://schemas.openxmlformats.org/drawingml/2006/main">
+              <a:graphicData uri="http://schemas.openxmlformats.org/drawingml/2006/picture">
+                <pic:pic xmlns:pic="http://schemas.openxmlformats.org/drawingml/2006/picture">
+                  <pic:nvPicPr>
+                    <pic:cNvPr id="2089690427" name="Picture 1" descr="A screenshot of a computer&#10;&#10;Description automatically generated"/>
+                    <pic:cNvPicPr/>
+                  </pic:nvPicPr>
+                  <pic:blipFill>
+                    <a:blip r:embed="rId4"/>
+                    <a:stretch>
+                      <a:fillRect/>
+                    </a:stretch>
+                  </pic:blipFill>
+                  <pic:spPr>
+                    <a:xfrm>
+                      <a:off x="0" y="0"/>
+                      <a:ext cx="8229600" cy="4400550"/>
+                    </a:xfrm>
+                    <a:prstGeom prst="rect">
+                      <a:avLst/>
+                    </a:prstGeom>
+                  </pic:spPr>
+                </pic:pic>
+              </a:graphicData>
+            </a:graphic>
+          </wp:inline>
+        </w:drawing>
+      </w:r>
+    </w:p>
+    <w:p/>
+    <w:p>
+      <w:r>
+        <w:lastRenderedPageBreak/>
+        <w:drawing>
+          <wp:inline distT="0" distB="0" distL="0" distR="0" wp14:anchorId="4364805C" wp14:editId="38CA7CD5">
+            <wp:extent cx="8229600" cy="4054475"/>
+            <wp:effectExtent l="0" t="0" r="0" b="3175"/>
+            <wp:docPr id="592615792" name="Picture 1" descr="A screenshot of a computer&#10;&#10;Description automatically generated"/>
+            <wp:cNvGraphicFramePr>
+              <a:graphicFrameLocks xmlns:a="http://schemas.openxmlformats.org/drawingml/2006/main" noChangeAspect="1"/>
+            </wp:cNvGraphicFramePr>
+            <a:graphic xmlns:a="http://schemas.openxmlformats.org/drawingml/2006/main">
+              <a:graphicData uri="http://schemas.openxmlformats.org/drawingml/2006/picture">
+                <pic:pic xmlns:pic="http://schemas.openxmlformats.org/drawingml/2006/picture">
+                  <pic:nvPicPr>
+                    <pic:cNvPr id="592615792" name="Picture 1" descr="A screenshot of a computer&#10;&#10;Description automatically generated"/>
+                    <pic:cNvPicPr/>
+                  </pic:nvPicPr>
+                  <pic:blipFill>
+                    <a:blip r:embed="rId5"/>
+                    <a:stretch>
+                      <a:fillRect/>
+                    </a:stretch>
+                  </pic:blipFill>
+                  <pic:spPr>
+                    <a:xfrm>
+                      <a:off x="0" y="0"/>
+                      <a:ext cx="8229600" cy="4054475"/>
+                    </a:xfrm>
+                    <a:prstGeom prst="rect">
+                      <a:avLst/>
+                    </a:prstGeom>
+                  </pic:spPr>
+                </pic:pic>
+              </a:graphicData>
+            </a:graphic>
+          </wp:inline>
+        </w:drawing>
+      </w:r>
+    </w:p>
+    <w:p/>
+    <w:p>
+      <w:r>
+        <w:t>******* BEGIN TEST RESULTS *******</w:t>
+      </w:r>
+    </w:p>
+    <w:p/>
+    <w:p>
+      <w:r>
+        <w:t>Test Case 1: | DIVIDE 5</w:t>
+      </w:r>
+      <w:r>
+        <w:t>6</w:t>
+      </w:r>
+      <w:r>
+        <w:t>/8</w:t>
+      </w:r>
+    </w:p>
+    <w:p>
+      <w:r>
+        <w:t>+++ Step 1: Pass: |read_data2| time = 345 ns | er = 7 | ar = 7 | er_bits = 64 | ar_bits = 64 +++</w:t>
+      </w:r>
+    </w:p>
+    <w:p/>
+    <w:p>
+      <w:r>
+        <w:lastRenderedPageBreak/>
+        <w:t>Pass Count = 1</w:t>
+      </w:r>
+    </w:p>
+    <w:p>
+      <w:r>
+        <w:t>Fail Count = 0</w:t>
+      </w:r>
+    </w:p>
+    <w:p/>
+    <w:p>
+      <w:r>
+        <w:t>******* END TEST RESULTS *******</w:t>
       </w:r>
     </w:p>
     <w:sectPr>
